--- a/docs/Deployment_instruction.docx
+++ b/docs/Deployment_instruction.docx
@@ -102,33 +102,33 @@
     <w:p>
       <w:pPr>
         <w:spacing w:after="0"/>
-        <w:rPr>
-          <w:lang w:val="en-US"/>
-        </w:rPr>
       </w:pPr>
       <w:r>
         <w:t>Сервер</w:t>
       </w:r>
       <w:r>
-        <w:rPr>
-          <w:lang w:val="en-US"/>
-        </w:rPr>
         <w:t xml:space="preserve"> </w:t>
       </w:r>
       <w:r>
         <w:t xml:space="preserve">приложения </w:t>
       </w:r>
       <w:r>
-        <w:rPr>
-          <w:lang w:val="en-US"/>
-        </w:rPr>
         <w:t xml:space="preserve">– </w:t>
       </w:r>
       <w:r>
         <w:rPr>
           <w:lang w:val="en-US"/>
         </w:rPr>
-        <w:t>Apache Tomcat</w:t>
+        <w:t>Apache</w:t>
+      </w:r>
+      <w:r>
+        <w:t xml:space="preserve"> </w:t>
+      </w:r>
+      <w:r>
+        <w:rPr>
+          <w:lang w:val="en-US"/>
+        </w:rPr>
+        <w:t>Tomcat</w:t>
       </w:r>
     </w:p>
     <w:p>
@@ -371,6 +371,9 @@
     <w:p>
       <w:pPr>
         <w:spacing w:after="0"/>
+        <w:rPr>
+          <w:lang w:val="en-US"/>
+        </w:rPr>
       </w:pPr>
     </w:p>
     <w:p>
@@ -552,9 +555,6 @@
     <w:p>
       <w:pPr>
         <w:spacing w:after="0"/>
-        <w:rPr>
-          <w:lang w:val="en-US"/>
-        </w:rPr>
       </w:pPr>
       <w:r>
         <w:t xml:space="preserve">Ввести название конфигурации, например, </w:t>
@@ -1284,7 +1284,27 @@
         <w:spacing w:after="0"/>
       </w:pPr>
       <w:r>
-        <w:t xml:space="preserve">2 Открыть приложение, идущее в поставке с сервером, </w:t>
+        <w:t>2</w:t>
+      </w:r>
+      <w:r>
+        <w:t xml:space="preserve">.1 Создание БД используя диаграмму (далее будет другой способ, с помощью скрипта </w:t>
+      </w:r>
+      <w:r>
+        <w:rPr>
+          <w:lang w:val="en-US"/>
+        </w:rPr>
+        <w:t>sql</w:t>
+      </w:r>
+      <w:r>
+        <w:t>)</w:t>
+      </w:r>
+    </w:p>
+    <w:p>
+      <w:pPr>
+        <w:spacing w:after="0"/>
+      </w:pPr>
+      <w:r>
+        <w:t xml:space="preserve">Открыть приложение, идущее в поставке с сервером, </w:t>
       </w:r>
       <w:r>
         <w:rPr>
@@ -1877,6 +1897,254 @@
     <w:p>
       <w:pPr>
         <w:spacing w:after="0"/>
+        <w:rPr>
+          <w:lang w:val="en-US"/>
+        </w:rPr>
+      </w:pPr>
+      <w:r>
+        <w:t xml:space="preserve">2.2. </w:t>
+      </w:r>
+      <w:r>
+        <w:t xml:space="preserve">Создание БД с помощью скрипта </w:t>
+      </w:r>
+      <w:r>
+        <w:rPr>
+          <w:lang w:val="en-US"/>
+        </w:rPr>
+        <w:t>sql</w:t>
+      </w:r>
+    </w:p>
+    <w:p>
+      <w:pPr>
+        <w:spacing w:after="0"/>
+      </w:pPr>
+      <w:r>
+        <w:t>С помощью кнопки открыть скрипт выбираем файл:</w:t>
+      </w:r>
+    </w:p>
+    <w:p>
+      <w:pPr>
+        <w:spacing w:after="0"/>
+        <w:rPr>
+          <w:lang w:val="en-US"/>
+        </w:rPr>
+      </w:pPr>
+      <w:r>
+        <w:rPr>
+          <w:lang w:val="en-US"/>
+        </w:rPr>
+        <w:t>D:\deploy\dirs_and_files\mysql\sql</w:t>
+      </w:r>
+      <w:r>
+        <w:rPr>
+          <w:lang w:val="en-US"/>
+        </w:rPr>
+        <w:t>\</w:t>
+      </w:r>
+      <w:r>
+        <w:rPr>
+          <w:lang w:val="en-US"/>
+        </w:rPr>
+        <w:t>create_db</w:t>
+      </w:r>
+      <w:r>
+        <w:rPr>
+          <w:lang w:val="en-US"/>
+        </w:rPr>
+        <w:t>.sql</w:t>
+      </w:r>
+    </w:p>
+    <w:p>
+      <w:pPr>
+        <w:spacing w:after="0"/>
+        <w:rPr>
+          <w:lang w:val="en-US"/>
+        </w:rPr>
+      </w:pPr>
+      <w:r>
+        <w:rPr>
+          <w:noProof/>
+          <w:lang w:eastAsia="ru-RU"/>
+        </w:rPr>
+        <w:drawing>
+          <wp:inline distT="0" distB="0" distL="0" distR="0">
+            <wp:extent cx="3241735" cy="1787340"/>
+            <wp:effectExtent l="19050" t="0" r="0" b="0"/>
+            <wp:docPr id="11" name="Рисунок 4"/>
+            <wp:cNvGraphicFramePr>
+              <a:graphicFrameLocks xmlns:a="http://schemas.openxmlformats.org/drawingml/2006/main" noChangeAspect="1"/>
+            </wp:cNvGraphicFramePr>
+            <a:graphic xmlns:a="http://schemas.openxmlformats.org/drawingml/2006/main">
+              <a:graphicData uri="http://schemas.openxmlformats.org/drawingml/2006/picture">
+                <pic:pic xmlns:pic="http://schemas.openxmlformats.org/drawingml/2006/picture">
+                  <pic:nvPicPr>
+                    <pic:cNvPr id="0" name="Picture 4"/>
+                    <pic:cNvPicPr>
+                      <a:picLocks noChangeAspect="1" noChangeArrowheads="1"/>
+                    </pic:cNvPicPr>
+                  </pic:nvPicPr>
+                  <pic:blipFill>
+                    <a:blip r:embed="rId22"/>
+                    <a:srcRect/>
+                    <a:stretch>
+                      <a:fillRect/>
+                    </a:stretch>
+                  </pic:blipFill>
+                  <pic:spPr bwMode="auto">
+                    <a:xfrm>
+                      <a:off x="0" y="0"/>
+                      <a:ext cx="3243088" cy="1788086"/>
+                    </a:xfrm>
+                    <a:prstGeom prst="rect">
+                      <a:avLst/>
+                    </a:prstGeom>
+                    <a:noFill/>
+                    <a:ln w="9525">
+                      <a:noFill/>
+                      <a:miter lim="800000"/>
+                      <a:headEnd/>
+                      <a:tailEnd/>
+                    </a:ln>
+                  </pic:spPr>
+                </pic:pic>
+              </a:graphicData>
+            </a:graphic>
+          </wp:inline>
+        </w:drawing>
+      </w:r>
+    </w:p>
+    <w:p>
+      <w:pPr>
+        <w:spacing w:after="0"/>
+      </w:pPr>
+      <w:r>
+        <w:t>После загрузки скрипта:</w:t>
+      </w:r>
+    </w:p>
+    <w:p>
+      <w:pPr>
+        <w:spacing w:after="0"/>
+      </w:pPr>
+      <w:r>
+        <w:t>1 – нажимаем выполнить скрипт</w:t>
+      </w:r>
+    </w:p>
+    <w:p>
+      <w:pPr>
+        <w:spacing w:after="0"/>
+      </w:pPr>
+      <w:r>
+        <w:t xml:space="preserve">2 – нажимаем обновить </w:t>
+      </w:r>
+    </w:p>
+    <w:p>
+      <w:pPr>
+        <w:spacing w:after="0"/>
+      </w:pPr>
+      <w:r>
+        <w:t xml:space="preserve">3 – убеждаемся, что создалась схема </w:t>
+      </w:r>
+      <w:r>
+        <w:rPr>
+          <w:lang w:val="en-US"/>
+        </w:rPr>
+        <w:t>dirs</w:t>
+      </w:r>
+      <w:r>
+        <w:t>_</w:t>
+      </w:r>
+      <w:r>
+        <w:rPr>
+          <w:lang w:val="en-US"/>
+        </w:rPr>
+        <w:t>and</w:t>
+      </w:r>
+      <w:r>
+        <w:t>_</w:t>
+      </w:r>
+      <w:r>
+        <w:rPr>
+          <w:lang w:val="en-US"/>
+        </w:rPr>
+        <w:t>files</w:t>
+      </w:r>
+      <w:r>
+        <w:t>_</w:t>
+      </w:r>
+      <w:r>
+        <w:rPr>
+          <w:lang w:val="en-US"/>
+        </w:rPr>
+        <w:t>db</w:t>
+      </w:r>
+    </w:p>
+    <w:p>
+      <w:pPr>
+        <w:spacing w:after="0"/>
+        <w:rPr>
+          <w:lang w:val="en-US"/>
+        </w:rPr>
+      </w:pPr>
+      <w:r>
+        <w:rPr>
+          <w:noProof/>
+          <w:lang w:eastAsia="ru-RU"/>
+        </w:rPr>
+        <w:drawing>
+          <wp:inline distT="0" distB="0" distL="0" distR="0">
+            <wp:extent cx="4849416" cy="2302360"/>
+            <wp:effectExtent l="19050" t="0" r="8334" b="0"/>
+            <wp:docPr id="12" name="Рисунок 5"/>
+            <wp:cNvGraphicFramePr>
+              <a:graphicFrameLocks xmlns:a="http://schemas.openxmlformats.org/drawingml/2006/main" noChangeAspect="1"/>
+            </wp:cNvGraphicFramePr>
+            <a:graphic xmlns:a="http://schemas.openxmlformats.org/drawingml/2006/main">
+              <a:graphicData uri="http://schemas.openxmlformats.org/drawingml/2006/picture">
+                <pic:pic xmlns:pic="http://schemas.openxmlformats.org/drawingml/2006/picture">
+                  <pic:nvPicPr>
+                    <pic:cNvPr id="0" name="Picture 5"/>
+                    <pic:cNvPicPr>
+                      <a:picLocks noChangeAspect="1" noChangeArrowheads="1"/>
+                    </pic:cNvPicPr>
+                  </pic:nvPicPr>
+                  <pic:blipFill>
+                    <a:blip r:embed="rId23"/>
+                    <a:srcRect/>
+                    <a:stretch>
+                      <a:fillRect/>
+                    </a:stretch>
+                  </pic:blipFill>
+                  <pic:spPr bwMode="auto">
+                    <a:xfrm>
+                      <a:off x="0" y="0"/>
+                      <a:ext cx="4850795" cy="2303015"/>
+                    </a:xfrm>
+                    <a:prstGeom prst="rect">
+                      <a:avLst/>
+                    </a:prstGeom>
+                    <a:noFill/>
+                    <a:ln w="9525">
+                      <a:noFill/>
+                      <a:miter lim="800000"/>
+                      <a:headEnd/>
+                      <a:tailEnd/>
+                    </a:ln>
+                  </pic:spPr>
+                </pic:pic>
+              </a:graphicData>
+            </a:graphic>
+          </wp:inline>
+        </w:drawing>
+      </w:r>
+    </w:p>
+    <w:p>
+      <w:pPr>
+        <w:spacing w:after="0"/>
+      </w:pPr>
+    </w:p>
+    <w:p>
+      <w:pPr>
+        <w:spacing w:after="0"/>
       </w:pPr>
       <w:r>
         <w:t xml:space="preserve">База данных готова к работе совместно с сервером приложений, можно его запускать из </w:t>
@@ -1921,7 +2189,7 @@
                     </pic:cNvPicPr>
                   </pic:nvPicPr>
                   <pic:blipFill>
-                    <a:blip r:embed="rId22"/>
+                    <a:blip r:embed="rId24"/>
                     <a:srcRect/>
                     <a:stretch>
                       <a:fillRect/>
@@ -2024,7 +2292,7 @@
                     </pic:cNvPicPr>
                   </pic:nvPicPr>
                   <pic:blipFill>
-                    <a:blip r:embed="rId23"/>
+                    <a:blip r:embed="rId25"/>
                     <a:srcRect/>
                     <a:stretch>
                       <a:fillRect/>
@@ -2136,7 +2404,7 @@
                     </pic:cNvPicPr>
                   </pic:nvPicPr>
                   <pic:blipFill>
-                    <a:blip r:embed="rId24"/>
+                    <a:blip r:embed="rId26"/>
                     <a:srcRect/>
                     <a:stretch>
                       <a:fillRect/>
@@ -2216,7 +2484,7 @@
                     </pic:cNvPicPr>
                   </pic:nvPicPr>
                   <pic:blipFill>
-                    <a:blip r:embed="rId25"/>
+                    <a:blip r:embed="rId27"/>
                     <a:srcRect/>
                     <a:stretch>
                       <a:fillRect/>
@@ -2251,7 +2519,7 @@
       </w:pPr>
     </w:p>
     <w:sectPr>
-      <w:footerReference w:type="default" r:id="rId26"/>
+      <w:footerReference w:type="default" r:id="rId28"/>
       <w:pgSz w:w="11906" w:h="16838"/>
       <w:pgMar w:top="426" w:right="707" w:bottom="567" w:left="1134" w:header="708" w:footer="285" w:gutter="0"/>
       <w:cols w:space="708"/>
@@ -2307,7 +2575,7 @@
             <w:rPr>
               <w:noProof/>
             </w:rPr>
-            <w:t>6</w:t>
+            <w:t>7</w:t>
           </w:r>
         </w:fldSimple>
       </w:p>
